--- a/ov/244_Definitie.docx
+++ b/ov/244_Definitie.docx
@@ -21982,6 +21982,43 @@
 </file>
 
 <file path=customXml/item1.xml><?xml version="1.0" encoding="utf-8"?>
+<b:Sources xmlns:b="http://schemas.openxmlformats.org/officeDocument/2006/bibliography" xmlns="http://schemas.openxmlformats.org/officeDocument/2006/bibliography" SelectedStyle="/APASixthEditionOfficeOnline.xsl" StyleName="APA"/>
+</file>
+
+<file path=customXml/item2.xml><?xml version="1.0" encoding="utf-8"?>
+<?mso-contentType ?>
+<FormTemplates xmlns="http://schemas.microsoft.com/sharepoint/v3/contenttype/forms">
+  <Display>DocumentLibraryForm</Display>
+  <Edit>DocumentLibraryForm</Edit>
+  <New>DocumentLibraryForm</New>
+</FormTemplates>
+</file>
+
+<file path=customXml/item3.xml><?xml version="1.0" encoding="utf-8"?>
+<p:properties xmlns:p="http://schemas.microsoft.com/office/2006/metadata/properties" xmlns:xsi="http://www.w3.org/2001/XMLSchema-instance" xmlns:pc="http://schemas.microsoft.com/office/infopath/2007/PartnerControls">
+  <documentManagement>
+    <SharedWithUsers xmlns="3dfebdfe-2b22-40ba-8672-9fbc9b4066c4">
+      <UserInfo>
+        <DisplayName>Gerard Wolbers</DisplayName>
+        <AccountId>37</AccountId>
+        <AccountType/>
+      </UserInfo>
+      <UserInfo>
+        <DisplayName>Erik Lubberink</DisplayName>
+        <AccountId>52</AccountId>
+        <AccountType/>
+      </UserInfo>
+      <UserInfo>
+        <DisplayName>Tjeerd Wits</DisplayName>
+        <AccountId>300</AccountId>
+        <AccountType/>
+      </UserInfo>
+    </SharedWithUsers>
+  </documentManagement>
+</p:properties>
+</file>
+
+<file path=customXml/item4.xml><?xml version="1.0" encoding="utf-8"?>
 <ct:contentTypeSchema xmlns:ct="http://schemas.microsoft.com/office/2006/metadata/contentType" xmlns:ma="http://schemas.microsoft.com/office/2006/metadata/properties/metaAttributes" ct:_="" ma:_="" ma:contentTypeName="Document" ma:contentTypeID="0x0101003ADD3040E3157B4E913BCA65F34844D7" ma:contentTypeVersion="10" ma:contentTypeDescription="Een nieuw document maken." ma:contentTypeScope="" ma:versionID="c1765059aa1475931adc12138fdcfd8c">
   <xsd:schema xmlns:xsd="http://www.w3.org/2001/XMLSchema" xmlns:xs="http://www.w3.org/2001/XMLSchema" xmlns:p="http://schemas.microsoft.com/office/2006/metadata/properties" xmlns:ns2="aafb19fa-82be-411d-a6df-c75e9235a4ea" xmlns:ns3="3dfebdfe-2b22-40ba-8672-9fbc9b4066c4" targetNamespace="http://schemas.microsoft.com/office/2006/metadata/properties" ma:root="true" ma:fieldsID="42d79c55539af1f9f274032ce6041302" ns2:_="" ns3:_="">
     <xsd:import namespace="aafb19fa-82be-411d-a6df-c75e9235a4ea"/>
@@ -22184,44 +22221,33 @@
 </ct:contentTypeSchema>
 </file>
 
-<file path=customXml/item2.xml><?xml version="1.0" encoding="utf-8"?>
-<b:Sources xmlns:b="http://schemas.openxmlformats.org/officeDocument/2006/bibliography" xmlns="http://schemas.openxmlformats.org/officeDocument/2006/bibliography" SelectedStyle="/APASixthEditionOfficeOnline.xsl" StyleName="APA"/>
+<file path=customXml/itemProps1.xml><?xml version="1.0" encoding="utf-8"?>
+<ds:datastoreItem xmlns:ds="http://schemas.openxmlformats.org/officeDocument/2006/customXml" ds:itemID="{CFB6FBF4-6167-4F43-9B13-ED0D68E1CC4B}">
+  <ds:schemaRefs>
+    <ds:schemaRef ds:uri="http://schemas.openxmlformats.org/officeDocument/2006/bibliography"/>
+  </ds:schemaRefs>
+</ds:datastoreItem>
 </file>
 
-<file path=customXml/item3.xml><?xml version="1.0" encoding="utf-8"?>
-<p:properties xmlns:p="http://schemas.microsoft.com/office/2006/metadata/properties" xmlns:xsi="http://www.w3.org/2001/XMLSchema-instance" xmlns:pc="http://schemas.microsoft.com/office/infopath/2007/PartnerControls">
-  <documentManagement>
-    <SharedWithUsers xmlns="3dfebdfe-2b22-40ba-8672-9fbc9b4066c4">
-      <UserInfo>
-        <DisplayName>Gerard Wolbers</DisplayName>
-        <AccountId>37</AccountId>
-        <AccountType/>
-      </UserInfo>
-      <UserInfo>
-        <DisplayName>Erik Lubberink</DisplayName>
-        <AccountId>52</AccountId>
-        <AccountType/>
-      </UserInfo>
-      <UserInfo>
-        <DisplayName>Tjeerd Wits</DisplayName>
-        <AccountId>300</AccountId>
-        <AccountType/>
-      </UserInfo>
-    </SharedWithUsers>
-  </documentManagement>
-</p:properties>
+<file path=customXml/itemProps2.xml><?xml version="1.0" encoding="utf-8"?>
+<ds:datastoreItem xmlns:ds="http://schemas.openxmlformats.org/officeDocument/2006/customXml" ds:itemID="{DC449722-D7BA-4619-AAFF-E6701700FEB1}">
+  <ds:schemaRefs>
+    <ds:schemaRef ds:uri="http://schemas.microsoft.com/sharepoint/v3/contenttype/forms"/>
+  </ds:schemaRefs>
+</ds:datastoreItem>
 </file>
 
-<file path=customXml/item4.xml><?xml version="1.0" encoding="utf-8"?>
-<?mso-contentType ?>
-<FormTemplates xmlns="http://schemas.microsoft.com/sharepoint/v3/contenttype/forms">
-  <Display>DocumentLibraryForm</Display>
-  <Edit>DocumentLibraryForm</Edit>
-  <New>DocumentLibraryForm</New>
-</FormTemplates>
+<file path=customXml/itemProps3.xml><?xml version="1.0" encoding="utf-8"?>
+<ds:datastoreItem xmlns:ds="http://schemas.openxmlformats.org/officeDocument/2006/customXml" ds:itemID="{2C6812DD-A0C9-4519-A80C-4AFA48C7A66F}">
+  <ds:schemaRefs>
+    <ds:schemaRef ds:uri="http://schemas.microsoft.com/office/2006/metadata/properties"/>
+    <ds:schemaRef ds:uri="http://schemas.microsoft.com/office/infopath/2007/PartnerControls"/>
+    <ds:schemaRef ds:uri="3dfebdfe-2b22-40ba-8672-9fbc9b4066c4"/>
+  </ds:schemaRefs>
+</ds:datastoreItem>
 </file>
 
-<file path=customXml/itemProps1.xml><?xml version="1.0" encoding="utf-8"?>
+<file path=customXml/itemProps4.xml><?xml version="1.0" encoding="utf-8"?>
 <ds:datastoreItem xmlns:ds="http://schemas.openxmlformats.org/officeDocument/2006/customXml" ds:itemID="{110418FE-7C73-4AF6-8ED6-2C6C5D7ED09E}">
   <ds:schemaRefs>
     <ds:schemaRef ds:uri="http://schemas.microsoft.com/office/2006/metadata/contentType"/>
@@ -22238,30 +22264,4 @@
     <ds:schemaRef ds:uri="http://schemas.microsoft.com/internal/obd"/>
   </ds:schemaRefs>
 </ds:datastoreItem>
-</file>
-
-<file path=customXml/itemProps2.xml><?xml version="1.0" encoding="utf-8"?>
-<ds:datastoreItem xmlns:ds="http://schemas.openxmlformats.org/officeDocument/2006/customXml" ds:itemID="{CFB6FBF4-6167-4F43-9B13-ED0D68E1CC4B}">
-  <ds:schemaRefs>
-    <ds:schemaRef ds:uri="http://schemas.openxmlformats.org/officeDocument/2006/bibliography"/>
-  </ds:schemaRefs>
-</ds:datastoreItem>
-</file>
-
-<file path=customXml/itemProps3.xml><?xml version="1.0" encoding="utf-8"?>
-<ds:datastoreItem xmlns:ds="http://schemas.openxmlformats.org/officeDocument/2006/customXml" ds:itemID="{2C6812DD-A0C9-4519-A80C-4AFA48C7A66F}">
-  <ds:schemaRefs>
-    <ds:schemaRef ds:uri="http://schemas.microsoft.com/office/2006/metadata/properties"/>
-    <ds:schemaRef ds:uri="http://schemas.microsoft.com/office/infopath/2007/PartnerControls"/>
-    <ds:schemaRef ds:uri="3dfebdfe-2b22-40ba-8672-9fbc9b4066c4"/>
-  </ds:schemaRefs>
-</ds:datastoreItem>
-</file>
-
-<file path=customXml/itemProps4.xml><?xml version="1.0" encoding="utf-8"?>
-<ds:datastoreItem xmlns:ds="http://schemas.openxmlformats.org/officeDocument/2006/customXml" ds:itemID="{DC449722-D7BA-4619-AAFF-E6701700FEB1}">
-  <ds:schemaRefs>
-    <ds:schemaRef ds:uri="http://schemas.microsoft.com/sharepoint/v3/contenttype/forms"/>
-  </ds:schemaRefs>
-</ds:datastoreItem>
 </file>
--- a/ov/244_Definitie.docx
+++ b/ov/244_Definitie.docx
@@ -7,259 +7,237 @@
         <w:pStyle w:val="Kop5"/>
       </w:pPr>
       <w:r>
-        <w:t>Toelichting</w:t>
-      </w:r>
-      <w:r>
-        <w:t xml:space="preserve"> op de toepassing</w:t>
+        <w:t>Werkingsgebied en Locatie</w:t>
       </w:r>
     </w:p>
     <w:p>
       <w:r>
-        <w:t>In het domein van de Omgevingswet is e</w:t>
+        <w:t xml:space="preserve">In de toelichtingen op Omgevingswet en Omgevingsbesluit wordt de term werkingsgebied gebruikt voor het gebied waar een regel zijn werking heeft. IMOW maakt ook gebruik van de term werkingsgebied. In de praktijk bestaat het werkingsgebied van een Regeltekst niet altijd uit één aaneengesloten gebied, maar vaak uit meerdere gebieden en soms ook uit punten of lijnen. IMOW gebruikt voor de afzonderlijke onderdelen van het werkingsgebied van een Regeltekst het object Locatie, dat de coördinaten bevat die het gebied begrenzen. Het werkingsgebied van de Regeltekst bestaat dus uit de optelling van alle Locaties van de Juridische regels die samen de Regeltekst vormen. Uit het juridisch systeem volgt dat van iedere Regeltekst duidelijk moet zijn waar deze geldt. Iedere Regeltekst heeft daarom verplicht een werkingsgebied oftewel één of meer Locaties. </w:t>
+      </w:r>
+    </w:p>
+    <w:p/>
+    <w:p>
+      <w:r>
+        <w:lastRenderedPageBreak/>
+        <w:t xml:space="preserve">IMOW kent het werkingsgebied in de vorm van de relatie tussen de Regeltekst en de Locatie(s) van die Regeltekst, of, als de Regeltekst uit meerdere Juridische regels bestaat, alle Locaties van de Juridische regels in de Regeltekst. IMOW noemt de relatie tussen Regeltekst en Locatie(s) werkingsgebied. </w:t>
       </w:r>
       <w:r>
-        <w:t>en activiteit</w:t>
-      </w:r>
-      <w:r>
-        <w:t xml:space="preserve"> ieder </w:t>
-      </w:r>
-      <w:r>
-        <w:t>menselijk handelen waarbij, of ieder menselijk nalaten waardoor een verandering of effect in de fysieke leefomgeving wordt of kan worden bewerkstelligd.</w:t>
-      </w:r>
-      <w:r>
-        <w:t xml:space="preserve"> In de omgevingsdocumenten met regels zullen regels gesteld worden over veel verschillende activiteiten.</w:t>
+        <w:t>Deze relatie wordt door LVBB en in DSO-LV afgeleid, het bevoegd gezag hoeft geen afzonderlijke geometrie voor het werkingsgebied aan te leveren.</w:t>
       </w:r>
     </w:p>
     <w:p>
       <w:r>
-        <w:t xml:space="preserve">Regels over activiteiten zullen naar verwachting behoren tot de meest bevraagde regels in DSO-LV. De grootste groep gebruikers, die bestaat uit initiatiefnemers (zowel professionele als niet-professionele) en derde-belanghebbenden, wil weten welke regels over een bepaalde activiteit voor hem of haar gelden. Dat zijn alleen de rechtstreeks werkende regels over activiteiten: de regels die voor degene die een activiteit verricht én voor derde-belanghebbenden rechten en plichten vastleggen. Instructieregels over activiteiten zijn gericht tot een ander bevoegd gezag en zijn voor de genoemde groep gebruikers niet van rechtstreeks belang. Datzelfde geldt voor regels over activiteiten in het kader van omgevingswaarden, wanneer ze alleen werking hebben voor het bevoegde gezag zelf. Daarom maakt IMOW juist de rechtstreeks werkende regels over activiteiten extra machineleesbaar </w:t>
+        <w:t>In een Juridische regel kan de term werkingsgebied gebruikt worden als term om aan te geven dat in die regel een gebied wordt vastgelegd waar die regel zijn werking heeft. Voorbeelden zijn: “Ter plaatse van het werkingsgebied ‘Stiltegebied’ is het verboden om een toestel te gebruiken dat het ervaren van de natuurlijke geluiden kan verstoren.” “Ter plaatse van het werkingsgebied van de omgevingswaarde ‘Duurzame energie’ wordt er naar gestreefd om in 2025 18 hectare zonnepanelen gerealiseerd te hebben.”</w:t>
+      </w:r>
+    </w:p>
+    <w:p/>
+    <w:p>
+      <w:r>
+        <w:t>Locatie komt ook voor in het lichaam van omgevingsdocumenten met Vrijetekststructuur. Het wordt gebruikt om het gebied vast te leggen waarover een Tekstdeel gaat. Net als bij de Regeltekst wordt de optelling van alle Locaties van de Tekstdelen die samen de Divisie vormen werkingsgebied genoemd.</w:t>
       </w:r>
       <w:r>
-        <w:t xml:space="preserve">door middel van </w:t>
+        <w:t xml:space="preserve"> </w:t>
       </w:r>
       <w:r>
-        <w:t xml:space="preserve">de annotatie </w:t>
+        <w:t>Ook hier geldt dat de relatie door LVBB en in DSO-LV wordt afgeleid en het bevoegd gezag geen afzonderlijke geometrie voor het werkingsgebied hoeft aan te leveren.</w:t>
       </w:r>
-      <w:r>
-        <w:t xml:space="preserve">Activiteit. </w:t>
-      </w:r>
-      <w:r>
-        <w:t xml:space="preserve">Daarom zijn de objecten Activiteit en Juridische regel in IMOW zo gemodelleerd dat </w:t>
-      </w:r>
-      <w:r>
-        <w:t xml:space="preserve">de annotatie met het IMOW-object Activiteit alleen kan worden toegepast in combinatie met een Juridische regel van het type Regel voor iedereen. </w:t>
-      </w:r>
-      <w:r>
-        <w:t xml:space="preserve">De annotatie Activiteit kan dus niet worden gebruikt voor instructieregels die bepalen dat in </w:t>
-      </w:r>
+    </w:p>
+    <w:p/>
+    <w:p>
       <w:r>
         <w:fldChar w:fldCharType="begin"/>
       </w:r>
       <w:r>
-        <w:instrText>DOCVARIABLE ID01+</w:instrText>
+        <w:instrText xml:space="preserve"> REF _Ref_0aae6281c1fdbfe9ab1158d262d6c6fc_68 \n \h </w:instrText>
       </w:r>
       <w:r>
         <w:fldChar w:fldCharType="separate"/>
       </w:r>
       <w:r>
-        <w:t>de omgevingsverordening</w:t>
+        <w:t>Figuur 13</w:t>
       </w:r>
       <w:r>
         <w:fldChar w:fldCharType="end"/>
       </w:r>
       <w:r>
-        <w:t xml:space="preserve"> regels over een bepaalde activiteit moeten worden opgenomen en ook niet voor Juridische regels van het type Omgevingswaarderegels.</w:t>
+        <w:t xml:space="preserve"> laat een voorbeeld zien: artikel 2.9 uit de vorige paragraaf </w:t>
+      </w:r>
+      <w:r>
+        <w:t xml:space="preserve">respectievelijk een Tekstdeel uit een omgevingsdocument met Vrijetekststructuur </w:t>
+      </w:r>
+      <w:r>
+        <w:t>heeft drie Locaties die samen het werkingsgebied van dat artikel vormen.</w:t>
+      </w:r>
+    </w:p>
+    <w:p>
+      <w:pPr>
+        <w:pStyle w:val="Figuur"/>
+      </w:pPr>
+      <w:r>
+        <w:t xml:space="preserve"> </w:t>
+      </w:r>
+      <w:r>
+        <w:rPr>
+          <w:noProof/>
+        </w:rPr>
+        <w:drawing>
+          <wp:inline distT="0" distB="0" distL="0" distR="0" wp14:anchorId="2B6B449D" wp14:editId="1AEE7BD1">
+            <wp:extent cx="5304878" cy="3067050"/>
+            <wp:effectExtent l="0" t="0" r="0" b="0"/>
+            <wp:docPr id="1375756421" name="Afbeelding 39"/>
+            <wp:cNvGraphicFramePr>
+              <a:graphicFrameLocks xmlns:a="http://schemas.openxmlformats.org/drawingml/2006/main" noChangeAspect="1"/>
+            </wp:cNvGraphicFramePr>
+            <a:graphic xmlns:a="http://schemas.openxmlformats.org/drawingml/2006/main">
+              <a:graphicData uri="http://schemas.openxmlformats.org/drawingml/2006/picture">
+                <pic:pic xmlns:pic="http://schemas.openxmlformats.org/drawingml/2006/picture">
+                  <pic:nvPicPr>
+                    <pic:cNvPr id="0" name="Afbeelding 39"/>
+                    <pic:cNvPicPr/>
+                  </pic:nvPicPr>
+                  <pic:blipFill>
+                    <a:blip r:embed="rId33">
+                      <a:extLst>
+                        <a:ext uri="{28A0092B-C50C-407E-A947-70E740481C1C}">
+                          <a14:useLocalDpi xmlns:a14="http://schemas.microsoft.com/office/drawing/2010/main" val="0"/>
+                        </a:ext>
+                      </a:extLst>
+                    </a:blip>
+                    <a:stretch>
+                      <a:fillRect/>
+                    </a:stretch>
+                  </pic:blipFill>
+                  <pic:spPr>
+                    <a:xfrm>
+                      <a:off x="0" y="0"/>
+                      <a:ext cx="5304878" cy="3067050"/>
+                    </a:xfrm>
+                    <a:prstGeom prst="rect">
+                      <a:avLst/>
+                    </a:prstGeom>
+                  </pic:spPr>
+                </pic:pic>
+              </a:graphicData>
+            </a:graphic>
+          </wp:inline>
+        </w:drawing>
       </w:r>
       <w:r>
         <w:t xml:space="preserve"> </w:t>
       </w:r>
     </w:p>
     <w:p>
+      <w:pPr>
+        <w:pStyle w:val="Figuurbijschrift"/>
+      </w:pPr>
+      <w:bookmarkStart w:id="124" w:name="_Ref_0aae6281c1fdbfe9ab1158d262d6c6fc_68"/>
       <w:r>
-        <w:lastRenderedPageBreak/>
-        <w:t xml:space="preserve">Bij het object Activiteit hoort het object ActiviteitLocatieaanduiding. Dit object </w:t>
+        <w:t>Drie Locaties die samen werkingsgebied vormen</w:t>
+      </w:r>
+      <w:bookmarkEnd w:id="124"/>
+    </w:p>
+    <w:p>
+      <w:r>
+        <w:t>Ook uit de tekst van Juridische regel of Tekstdeel moet duidelijk blijken welke Locatie er bij hoort. Daarom wordt i</w:t>
       </w:r>
       <w:r>
-        <w:t xml:space="preserve">vormt de verbinding tussen de Juridische regel (van het type Regel voor iedereen), Activiteit en Locatie. </w:t>
+        <w:t xml:space="preserve">n de tekst een verwijzing opgenomen naar </w:t>
       </w:r>
       <w:r>
-        <w:t>ActiviteitLocatieaanduiding</w:t>
+        <w:t>de Locatie</w:t>
+      </w:r>
+      <w:r>
+        <w:t>. Die verwijzing wordt noemer genoemd</w:t>
+      </w:r>
+      <w:r>
+        <w:t>:</w:t>
+      </w:r>
+      <w:r>
+        <w:t xml:space="preserve"> de mensleesbare term of frase waarmee de Locatie wordt aangeduid</w:t>
+      </w:r>
+      <w:r>
+        <w:t>.</w:t>
       </w:r>
       <w:r>
         <w:t xml:space="preserve"> </w:t>
       </w:r>
       <w:r>
-        <w:t xml:space="preserve">heeft het attribuut </w:t>
+        <w:t>U</w:t>
+      </w:r>
+      <w:r>
+        <w:t>it die term of frase kan een lezer begrijpen waar de Locatie betrekking op heeft.</w:t>
+      </w:r>
+      <w:r>
+        <w:t xml:space="preserve"> Diezelfde noemer wordt in het object Locatie vastgelegd. In de hierboven al genoemde voorbeelden zijn hier de noemers cursief weergegeven: </w:t>
+      </w:r>
+      <w:r>
+        <w:t xml:space="preserve">“Ter plaatse van het werkingsgebied </w:t>
+      </w:r>
+      <w:r>
+        <w:lastRenderedPageBreak/>
+        <w:t>‘</w:t>
       </w:r>
       <w:r>
         <w:rPr>
           <w:i/>
           <w:iCs/>
         </w:rPr>
-        <w:t>activiteitregelkwalificatie</w:t>
+        <w:t>Stiltegebied</w:t>
       </w:r>
       <w:r>
-        <w:t xml:space="preserve"> waarmee een regel die met Activiteit is geannoteerd nader wordt gekwalificeerd, bijvoorbeeld dat de Juridische regel een vergunningplicht of een meldingsplicht instelt.</w:t>
-      </w:r>
-      <w:r>
-        <w:t xml:space="preserve"> A</w:t>
-      </w:r>
-      <w:r>
-        <w:t>ctiviteitLocatieaanduiding</w:t>
-      </w:r>
-      <w:r>
-        <w:t xml:space="preserve"> zorgt voor ‘instanties’ van Activiteit: </w:t>
-      </w:r>
-      <w:r>
-        <w:t xml:space="preserve">voor Activiteit </w:t>
-      </w:r>
-      <w:r>
-        <w:t xml:space="preserve">A </w:t>
-      </w:r>
-      <w:r>
-        <w:t xml:space="preserve">bepaalt Juridische regel B </w:t>
-      </w:r>
-      <w:r>
-        <w:t xml:space="preserve">dat op Locatie C een vergunningplicht geldt; </w:t>
-      </w:r>
-      <w:r>
-        <w:t xml:space="preserve">voor </w:t>
-      </w:r>
-      <w:r>
-        <w:t xml:space="preserve">diezelfde </w:t>
-      </w:r>
-      <w:r>
-        <w:t xml:space="preserve">Activiteit A bepaalt Juridische regel </w:t>
-      </w:r>
-      <w:r>
-        <w:t>D</w:t>
-      </w:r>
-      <w:r>
-        <w:t xml:space="preserve"> dat op Locatie </w:t>
-      </w:r>
-      <w:r>
-        <w:t>E</w:t>
-      </w:r>
-      <w:r>
-        <w:t xml:space="preserve"> </w:t>
-      </w:r>
-      <w:r>
-        <w:t xml:space="preserve">het verrichten van die activiteit zonder </w:t>
-      </w:r>
-      <w:r>
-        <w:t>vergunning</w:t>
-      </w:r>
-      <w:r>
-        <w:t xml:space="preserve"> of melding is toegestaan. </w:t>
-      </w:r>
-    </w:p>
-    <w:p/>
-    <w:p>
-      <w:r>
-        <w:t xml:space="preserve">Er zullen regels over heel veel verschillende activiteiten gesteld worden. </w:t>
-      </w:r>
-      <w:r>
-        <w:t xml:space="preserve">Er is geen </w:t>
-      </w:r>
-      <w:r>
-        <w:t>symbolisatie</w:t>
-      </w:r>
-      <w:r>
-        <w:t xml:space="preserve"> (kleur, arcering, lijnstijl) voorhanden die een grote hoeveelheid activiteiten kan weergeven op een manier waarbij voor het menselijk oog voldoende onderscheid is tussen de verschillende activiteiten. Daarom is er ten behoeve van de weergave voor gekozen om activiteiten in activiteitengroepen in te delen. </w:t>
-      </w:r>
-      <w:r>
-        <w:t xml:space="preserve">Iedere activiteitengroep heeft een eigen </w:t>
-      </w:r>
-      <w:r>
-        <w:t>symbolisatie</w:t>
-      </w:r>
-      <w:r>
-        <w:t xml:space="preserve">. Door te </w:t>
-      </w:r>
-      <w:r>
-        <w:t xml:space="preserve">annoteren met het IMOW-object Activiteit </w:t>
-      </w:r>
-      <w:r>
-        <w:t xml:space="preserve">met </w:t>
-      </w:r>
-      <w:r>
-        <w:t xml:space="preserve">het attribuut </w:t>
+        <w:t>’ is het verboden om een toestel te gebruiken dat het ervaren van de natuurlijke geluiden kan verstoren.” “Ter plaatse van het werkingsgebied van de omgevingswaarde ‘</w:t>
       </w:r>
       <w:r>
         <w:rPr>
           <w:i/>
           <w:iCs/>
         </w:rPr>
-        <w:t>groep</w:t>
+        <w:t>Duurzame energie</w:t>
       </w:r>
       <w:r>
-        <w:t xml:space="preserve"> </w:t>
-      </w:r>
-      <w:r>
-        <w:t xml:space="preserve">en de juiste waarde van de waardelijst Activiteitengroep </w:t>
-      </w:r>
-      <w:r>
-        <w:t xml:space="preserve">kunnen de </w:t>
-      </w:r>
-      <w:r>
-        <w:t>L</w:t>
-      </w:r>
-      <w:r>
-        <w:t xml:space="preserve">ocaties </w:t>
-      </w:r>
-      <w:r>
-        <w:t xml:space="preserve">van alle activiteiten </w:t>
-      </w:r>
-      <w:r>
-        <w:t xml:space="preserve">in een (interactieve) viewer </w:t>
-      </w:r>
-      <w:r>
-        <w:t>worden weergegeven op een kaart</w:t>
-      </w:r>
-      <w:r>
-        <w:t>, bijvoorbeeld viewers van overheid.nl en DSO-LV. Het is dan mogelijk om</w:t>
-      </w:r>
-      <w:r>
-        <w:t xml:space="preserve"> een integraal beeld </w:t>
-      </w:r>
-      <w:r>
-        <w:t xml:space="preserve">van de </w:t>
-      </w:r>
-      <w:r>
-        <w:t>L</w:t>
-      </w:r>
-      <w:r>
-        <w:t>ocaties van alle activiteiten weer te geven, maar ook om de locaties van alle activiteiten van een</w:t>
-      </w:r>
-      <w:r>
-        <w:t xml:space="preserve"> </w:t>
-      </w:r>
-      <w:r>
-        <w:t>bepaalde activiteiten</w:t>
-      </w:r>
-      <w:r>
-        <w:t>groep weer te geven</w:t>
-      </w:r>
-      <w:r>
-        <w:t>.</w:t>
+        <w:t>’ wordt er naar gestreefd om in 2025 18 hectare zonnepanelen gerealiseerd te hebben.”</w:t>
       </w:r>
     </w:p>
     <w:p/>
     <w:p>
       <w:r>
-        <w:t xml:space="preserve">Juridische regels over activiteiten zullen in DSO-LV veel bevraagd worden. Daarvoor zal gebruik gemaakt worden van vragenbomen. </w:t>
+        <w:t>Met het IMOW-objecttype Locatie wordt het gebied waarover een Juridische regel of een Tekstdeel gaat exact vastgelegd. Het kan wenselijk zijn om in een Juridische regel of een Tekstdeel een onderdeel van zo’n gebied in woorden te beschrijven, bijvoorbeeld met een geografische of vergelijkbare term (in het Stadspark, op de Veluwe, in ieder hoekpand), zonder zo’n gebied of gebieden exact vast te leggen. LVBB en DSO-LV kunnen de exacte ligging van zo’n in woorden beschreven gebied niet afleiden en ook niet tonen. Zij weten immers niet waar het Stadspark is of waar de hoekpanden zijn. Bij zo’n Juridische regel of Tekstdeel worden in zo’n geval de Locaties getoond die het werkingsgebied vormen van de Regeltekst of de Divisie waarin die Juridische regel of dat Tekstdeel voorkomt. Het wordt dan aan de lezer overgelaten om te interpreteren waar de regel wel en niet werking heeft.</w:t>
+      </w:r>
+    </w:p>
+    <w:p/>
+    <w:p>
+      <w:r>
+        <w:t>In IMOW wordt Locatie niet alleen gekoppeld aan de Juridische regel of het Tekstdeel, maar ook aan de domeinspecifieke objecttypen Activiteit</w:t>
       </w:r>
       <w:r>
-        <w:t>De objecten</w:t>
+        <w:t xml:space="preserve"> (via ActiviteitLocatieaanduiding)</w:t>
       </w:r>
       <w:r>
-        <w:t xml:space="preserve"> Activiteit </w:t>
+        <w:t xml:space="preserve">, Omgevingswaarde, Omgevingsnorm en de verschillende typen Gebiedsaanwijzing. Met Locatie wordt vastgelegd waar de inhoudelijke annotaties van toepassing zijn. Locatie en de toepassing ervan worden in detail beschreven in paragraaf </w:t>
       </w:r>
       <w:r>
-        <w:t>en ActiviteitLocatieaanduiding bevatten</w:t>
+        <w:fldChar w:fldCharType="begin"/>
       </w:r>
       <w:r>
-        <w:t xml:space="preserve"> een aantal attributen die het opstellen van vragenbomen vergemakkelijken.</w:t>
+        <w:instrText xml:space="preserve"> REF _Ref_d45658d907a1c14a5b45bac96779eb93_86 </w:instrText>
+      </w:r>
+      <w:r>
+        <w:instrText>\n \h</w:instrText>
+      </w:r>
+      <w:r>
+        <w:instrText xml:space="preserve"> </w:instrText>
+      </w:r>
+      <w:r>
+        <w:fldChar w:fldCharType="separate"/>
+      </w:r>
+      <w:r>
+        <w:t>6.4.4</w:t>
+      </w:r>
+      <w:r>
+        <w:fldChar w:fldCharType="end"/>
+      </w:r>
+      <w:r>
+        <w:t>.</w:t>
       </w:r>
     </w:p>
   </w:body>
@@ -21982,10 +21960,6 @@
 </file>
 
 <file path=customXml/item1.xml><?xml version="1.0" encoding="utf-8"?>
-<b:Sources xmlns:b="http://schemas.openxmlformats.org/officeDocument/2006/bibliography" xmlns="http://schemas.openxmlformats.org/officeDocument/2006/bibliography" SelectedStyle="/APASixthEditionOfficeOnline.xsl" StyleName="APA"/>
-</file>
-
-<file path=customXml/item2.xml><?xml version="1.0" encoding="utf-8"?>
 <?mso-contentType ?>
 <FormTemplates xmlns="http://schemas.microsoft.com/sharepoint/v3/contenttype/forms">
   <Display>DocumentLibraryForm</Display>
@@ -21994,31 +21968,7 @@
 </FormTemplates>
 </file>
 
-<file path=customXml/item3.xml><?xml version="1.0" encoding="utf-8"?>
-<p:properties xmlns:p="http://schemas.microsoft.com/office/2006/metadata/properties" xmlns:xsi="http://www.w3.org/2001/XMLSchema-instance" xmlns:pc="http://schemas.microsoft.com/office/infopath/2007/PartnerControls">
-  <documentManagement>
-    <SharedWithUsers xmlns="3dfebdfe-2b22-40ba-8672-9fbc9b4066c4">
-      <UserInfo>
-        <DisplayName>Gerard Wolbers</DisplayName>
-        <AccountId>37</AccountId>
-        <AccountType/>
-      </UserInfo>
-      <UserInfo>
-        <DisplayName>Erik Lubberink</DisplayName>
-        <AccountId>52</AccountId>
-        <AccountType/>
-      </UserInfo>
-      <UserInfo>
-        <DisplayName>Tjeerd Wits</DisplayName>
-        <AccountId>300</AccountId>
-        <AccountType/>
-      </UserInfo>
-    </SharedWithUsers>
-  </documentManagement>
-</p:properties>
-</file>
-
-<file path=customXml/item4.xml><?xml version="1.0" encoding="utf-8"?>
+<file path=customXml/item2.xml><?xml version="1.0" encoding="utf-8"?>
 <ct:contentTypeSchema xmlns:ct="http://schemas.microsoft.com/office/2006/metadata/contentType" xmlns:ma="http://schemas.microsoft.com/office/2006/metadata/properties/metaAttributes" ct:_="" ma:_="" ma:contentTypeName="Document" ma:contentTypeID="0x0101003ADD3040E3157B4E913BCA65F34844D7" ma:contentTypeVersion="10" ma:contentTypeDescription="Een nieuw document maken." ma:contentTypeScope="" ma:versionID="c1765059aa1475931adc12138fdcfd8c">
   <xsd:schema xmlns:xsd="http://www.w3.org/2001/XMLSchema" xmlns:xs="http://www.w3.org/2001/XMLSchema" xmlns:p="http://schemas.microsoft.com/office/2006/metadata/properties" xmlns:ns2="aafb19fa-82be-411d-a6df-c75e9235a4ea" xmlns:ns3="3dfebdfe-2b22-40ba-8672-9fbc9b4066c4" targetNamespace="http://schemas.microsoft.com/office/2006/metadata/properties" ma:root="true" ma:fieldsID="42d79c55539af1f9f274032ce6041302" ns2:_="" ns3:_="">
     <xsd:import namespace="aafb19fa-82be-411d-a6df-c75e9235a4ea"/>
@@ -22221,15 +22171,35 @@
 </ct:contentTypeSchema>
 </file>
 
-<file path=customXml/itemProps1.xml><?xml version="1.0" encoding="utf-8"?>
-<ds:datastoreItem xmlns:ds="http://schemas.openxmlformats.org/officeDocument/2006/customXml" ds:itemID="{CFB6FBF4-6167-4F43-9B13-ED0D68E1CC4B}">
-  <ds:schemaRefs>
-    <ds:schemaRef ds:uri="http://schemas.openxmlformats.org/officeDocument/2006/bibliography"/>
-  </ds:schemaRefs>
-</ds:datastoreItem>
+<file path=customXml/item3.xml><?xml version="1.0" encoding="utf-8"?>
+<p:properties xmlns:p="http://schemas.microsoft.com/office/2006/metadata/properties" xmlns:xsi="http://www.w3.org/2001/XMLSchema-instance" xmlns:pc="http://schemas.microsoft.com/office/infopath/2007/PartnerControls">
+  <documentManagement>
+    <SharedWithUsers xmlns="3dfebdfe-2b22-40ba-8672-9fbc9b4066c4">
+      <UserInfo>
+        <DisplayName>Gerard Wolbers</DisplayName>
+        <AccountId>37</AccountId>
+        <AccountType/>
+      </UserInfo>
+      <UserInfo>
+        <DisplayName>Erik Lubberink</DisplayName>
+        <AccountId>52</AccountId>
+        <AccountType/>
+      </UserInfo>
+      <UserInfo>
+        <DisplayName>Tjeerd Wits</DisplayName>
+        <AccountId>300</AccountId>
+        <AccountType/>
+      </UserInfo>
+    </SharedWithUsers>
+  </documentManagement>
+</p:properties>
 </file>
 
-<file path=customXml/itemProps2.xml><?xml version="1.0" encoding="utf-8"?>
+<file path=customXml/item4.xml><?xml version="1.0" encoding="utf-8"?>
+<b:Sources xmlns:b="http://schemas.openxmlformats.org/officeDocument/2006/bibliography" xmlns="http://schemas.openxmlformats.org/officeDocument/2006/bibliography" SelectedStyle="/APASixthEditionOfficeOnline.xsl" StyleName="APA"/>
+</file>
+
+<file path=customXml/itemProps1.xml><?xml version="1.0" encoding="utf-8"?>
 <ds:datastoreItem xmlns:ds="http://schemas.openxmlformats.org/officeDocument/2006/customXml" ds:itemID="{DC449722-D7BA-4619-AAFF-E6701700FEB1}">
   <ds:schemaRefs>
     <ds:schemaRef ds:uri="http://schemas.microsoft.com/sharepoint/v3/contenttype/forms"/>
@@ -22237,17 +22207,7 @@
 </ds:datastoreItem>
 </file>
 
-<file path=customXml/itemProps3.xml><?xml version="1.0" encoding="utf-8"?>
-<ds:datastoreItem xmlns:ds="http://schemas.openxmlformats.org/officeDocument/2006/customXml" ds:itemID="{2C6812DD-A0C9-4519-A80C-4AFA48C7A66F}">
-  <ds:schemaRefs>
-    <ds:schemaRef ds:uri="http://schemas.microsoft.com/office/2006/metadata/properties"/>
-    <ds:schemaRef ds:uri="http://schemas.microsoft.com/office/infopath/2007/PartnerControls"/>
-    <ds:schemaRef ds:uri="3dfebdfe-2b22-40ba-8672-9fbc9b4066c4"/>
-  </ds:schemaRefs>
-</ds:datastoreItem>
-</file>
-
-<file path=customXml/itemProps4.xml><?xml version="1.0" encoding="utf-8"?>
+<file path=customXml/itemProps2.xml><?xml version="1.0" encoding="utf-8"?>
 <ds:datastoreItem xmlns:ds="http://schemas.openxmlformats.org/officeDocument/2006/customXml" ds:itemID="{110418FE-7C73-4AF6-8ED6-2C6C5D7ED09E}">
   <ds:schemaRefs>
     <ds:schemaRef ds:uri="http://schemas.microsoft.com/office/2006/metadata/contentType"/>
@@ -22264,4 +22224,22 @@
     <ds:schemaRef ds:uri="http://schemas.microsoft.com/internal/obd"/>
   </ds:schemaRefs>
 </ds:datastoreItem>
+</file>
+
+<file path=customXml/itemProps3.xml><?xml version="1.0" encoding="utf-8"?>
+<ds:datastoreItem xmlns:ds="http://schemas.openxmlformats.org/officeDocument/2006/customXml" ds:itemID="{2C6812DD-A0C9-4519-A80C-4AFA48C7A66F}">
+  <ds:schemaRefs>
+    <ds:schemaRef ds:uri="http://schemas.microsoft.com/office/2006/metadata/properties"/>
+    <ds:schemaRef ds:uri="http://schemas.microsoft.com/office/infopath/2007/PartnerControls"/>
+    <ds:schemaRef ds:uri="3dfebdfe-2b22-40ba-8672-9fbc9b4066c4"/>
+  </ds:schemaRefs>
+</ds:datastoreItem>
+</file>
+
+<file path=customXml/itemProps4.xml><?xml version="1.0" encoding="utf-8"?>
+<ds:datastoreItem xmlns:ds="http://schemas.openxmlformats.org/officeDocument/2006/customXml" ds:itemID="{CFB6FBF4-6167-4F43-9B13-ED0D68E1CC4B}">
+  <ds:schemaRefs>
+    <ds:schemaRef ds:uri="http://schemas.openxmlformats.org/officeDocument/2006/bibliography"/>
+  </ds:schemaRefs>
+</ds:datastoreItem>
 </file>